--- a/Cryptography/Lab 7 Number Theroy/Lab 7.docx
+++ b/Cryptography/Lab 7 Number Theroy/Lab 7.docx
@@ -35,7 +35,7 @@
           <w:noProof/>
         </w:rPr>
         <w:drawing>
-          <wp:inline distT="0" distB="0" distL="0" distR="0" wp14:anchorId="354E1A7F" wp14:editId="61225A28">
+          <wp:inline distT="0" distB="0" distL="0" distR="0" wp14:anchorId="354E1A7F" wp14:editId="53BF054E">
             <wp:extent cx="5943600" cy="1199515"/>
             <wp:effectExtent l="0" t="0" r="0" b="635"/>
             <wp:docPr id="1057773894" name="Picture 1"/>
@@ -50,7 +50,7 @@
                     <pic:cNvPicPr/>
                   </pic:nvPicPr>
                   <pic:blipFill>
-                    <a:blip r:embed="rId4"/>
+                    <a:blip r:embed="rId5"/>
                     <a:stretch>
                       <a:fillRect/>
                     </a:stretch>
@@ -113,6 +113,7 @@
         <w:rPr>
           <w:b/>
           <w:bCs/>
+          <w:noProof/>
           <w:sz w:val="28"/>
           <w:szCs w:val="28"/>
         </w:rPr>
@@ -132,7 +133,7 @@
                     <pic:cNvPicPr/>
                   </pic:nvPicPr>
                   <pic:blipFill>
-                    <a:blip r:embed="rId5"/>
+                    <a:blip r:embed="rId6"/>
                     <a:stretch>
                       <a:fillRect/>
                     </a:stretch>
@@ -184,6 +185,9 @@
     </w:p>
     <w:p>
       <w:r>
+        <w:rPr>
+          <w:noProof/>
+        </w:rPr>
         <w:drawing>
           <wp:inline distT="0" distB="0" distL="0" distR="0" wp14:anchorId="323FC06D" wp14:editId="1BE63E98">
             <wp:extent cx="5943600" cy="1006475"/>
@@ -200,7 +204,7 @@
                     <pic:cNvPicPr/>
                   </pic:nvPicPr>
                   <pic:blipFill>
-                    <a:blip r:embed="rId6"/>
+                    <a:blip r:embed="rId7"/>
                     <a:stretch>
                       <a:fillRect/>
                     </a:stretch>
@@ -1446,4 +1450,16 @@
     </a:ext>
   </a:extLst>
 </a:theme>
+</file>
+
+<file path=customXml/item1.xml><?xml version="1.0" encoding="utf-8"?>
+<b:Sources xmlns:b="http://schemas.openxmlformats.org/officeDocument/2006/bibliography" xmlns="http://schemas.openxmlformats.org/officeDocument/2006/bibliography" SelectedStyle="\APASixthEditionOfficeOnline.xsl" StyleName="APA" Version="6"/>
+</file>
+
+<file path=customXml/itemProps1.xml><?xml version="1.0" encoding="utf-8"?>
+<ds:datastoreItem xmlns:ds="http://schemas.openxmlformats.org/officeDocument/2006/customXml" ds:itemID="{E29A6B60-82BC-4D5C-994E-954F63085475}">
+  <ds:schemaRefs>
+    <ds:schemaRef ds:uri="http://schemas.openxmlformats.org/officeDocument/2006/bibliography"/>
+  </ds:schemaRefs>
+</ds:datastoreItem>
 </file>